--- a/Internet of Things/Parcial 3/Practica 8 - Temperatura y humedad/Practica 8 - Temperatura y Humedad.docx
+++ b/Internet of Things/Parcial 3/Practica 8 - Temperatura y humedad/Practica 8 - Temperatura y Humedad.docx
@@ -277,15 +277,7 @@
           <w:sz w:val="36"/>
           <w:szCs w:val="36"/>
         </w:rPr>
-        <w:t>3</w:t>
-      </w:r>
-      <w:r>
-        <w:rPr>
-          <w:b/>
-          <w:sz w:val="36"/>
-          <w:szCs w:val="36"/>
-        </w:rPr>
-        <w:t>M</w:t>
+        <w:t>7N</w:t>
       </w:r>
     </w:p>
     <w:p>
@@ -471,7 +463,6 @@
           <w:lang w:val="en-US"/>
         </w:rPr>
       </w:pPr>
-      <w:proofErr w:type="spellStart"/>
       <w:r>
         <w:rPr>
           <w:rFonts w:ascii="Arial" w:hAnsi="Arial" w:cs="Arial"/>
@@ -479,37 +470,7 @@
           <w:szCs w:val="24"/>
           <w:lang w:val="en-US"/>
         </w:rPr>
-        <w:t>Componentes</w:t>
-      </w:r>
-      <w:proofErr w:type="spellEnd"/>
-      <w:r>
-        <w:rPr>
-          <w:rFonts w:ascii="Arial" w:hAnsi="Arial" w:cs="Arial"/>
-          <w:sz w:val="24"/>
-          <w:szCs w:val="24"/>
-          <w:lang w:val="en-US"/>
-        </w:rPr>
-        <w:t xml:space="preserve"> </w:t>
-      </w:r>
-      <w:proofErr w:type="spellStart"/>
-      <w:r>
-        <w:rPr>
-          <w:rFonts w:ascii="Arial" w:hAnsi="Arial" w:cs="Arial"/>
-          <w:sz w:val="24"/>
-          <w:szCs w:val="24"/>
-          <w:lang w:val="en-US"/>
-        </w:rPr>
-        <w:t>principales</w:t>
-      </w:r>
-      <w:proofErr w:type="spellEnd"/>
-      <w:r>
-        <w:rPr>
-          <w:rFonts w:ascii="Arial" w:hAnsi="Arial" w:cs="Arial"/>
-          <w:sz w:val="24"/>
-          <w:szCs w:val="24"/>
-          <w:lang w:val="en-US"/>
-        </w:rPr>
-        <w:t>:</w:t>
+        <w:t>Componentes principales:</w:t>
       </w:r>
     </w:p>
     <w:p>
@@ -3752,6 +3713,7 @@
   <w:style w:type="character" w:default="1" w:styleId="DefaultParagraphFont">
     <w:name w:val="Default Paragraph Font"/>
     <w:uiPriority w:val="1"/>
+    <w:semiHidden/>
     <w:unhideWhenUsed/>
   </w:style>
   <w:style w:type="table" w:default="1" w:styleId="TableNormal">
@@ -4275,12 +4237,9 @@
 </file>
 
 <file path=customXml/item1.xml><?xml version="1.0" encoding="utf-8"?>
-<?mso-contentType ?>
-<FormTemplates xmlns="http://schemas.microsoft.com/sharepoint/v3/contenttype/forms">
-  <Display>DocumentLibraryForm</Display>
-  <Edit>DocumentLibraryForm</Edit>
-  <New>DocumentLibraryForm</New>
-</FormTemplates>
+<go:gDocsCustomXmlDataStorage xmlns:go="http://customooxmlschemas.google.com/" xmlns:r="http://schemas.openxmlformats.org/officeDocument/2006/relationships">
+  <go:docsCustomData xmlns:go="http://customooxmlschemas.google.com/" roundtripDataSignature="AMtx7mjWAYLiP+2zMQTWoCgp0ZqcaBozzg==">AMUW2mVWFbtDZpTIIat1qnhnQrcTw7AsJaNQf6MBaVBffNIkSUBZC+ePNwCw4L4pro+45xBZh41TDO8MrJUNxQ7evTdDreNEXeQ4nszQoeL47IWn6aTv9h8=</go:docsCustomData>
+</go:gDocsCustomXmlDataStorage>
 </file>
 
 <file path=customXml/item2.xml><?xml version="1.0" encoding="utf-8"?>
@@ -4416,9 +4375,12 @@
 </file>
 
 <file path=customXml/item3.xml><?xml version="1.0" encoding="utf-8"?>
-<go:gDocsCustomXmlDataStorage xmlns:go="http://customooxmlschemas.google.com/" xmlns:r="http://schemas.openxmlformats.org/officeDocument/2006/relationships">
-  <go:docsCustomData xmlns:go="http://customooxmlschemas.google.com/" roundtripDataSignature="AMtx7mjWAYLiP+2zMQTWoCgp0ZqcaBozzg==">AMUW2mVWFbtDZpTIIat1qnhnQrcTw7AsJaNQf6MBaVBffNIkSUBZC+ePNwCw4L4pro+45xBZh41TDO8MrJUNxQ7evTdDreNEXeQ4nszQoeL47IWn6aTv9h8=</go:docsCustomData>
-</go:gDocsCustomXmlDataStorage>
+<?mso-contentType ?>
+<FormTemplates xmlns="http://schemas.microsoft.com/sharepoint/v3/contenttype/forms">
+  <Display>DocumentLibraryForm</Display>
+  <Edit>DocumentLibraryForm</Edit>
+  <New>DocumentLibraryForm</New>
+</FormTemplates>
 </file>
 
 <file path=customXml/item4.xml><?xml version="1.0" encoding="utf-8"?>
@@ -4428,9 +4390,10 @@
 </file>
 
 <file path=customXml/itemProps1.xml><?xml version="1.0" encoding="utf-8"?>
-<ds:datastoreItem xmlns:ds="http://schemas.openxmlformats.org/officeDocument/2006/customXml" ds:itemID="{71FD8C8B-0B9E-49E4-B361-51BE33B6176D}">
+<ds:datastoreItem xmlns:ds="http://schemas.openxmlformats.org/officeDocument/2006/customXml" ds:itemID="{11111111-1234-1234-1234-123412341234}">
   <ds:schemaRefs>
-    <ds:schemaRef ds:uri="http://schemas.microsoft.com/sharepoint/v3/contenttype/forms"/>
+    <ds:schemaRef ds:uri="http://customooxmlschemas.google.com/"/>
+    <ds:schemaRef ds:uri="http://schemas.openxmlformats.org/officeDocument/2006/relationships"/>
   </ds:schemaRefs>
 </ds:datastoreItem>
 </file>
@@ -4454,10 +4417,9 @@
 </file>
 
 <file path=customXml/itemProps3.xml><?xml version="1.0" encoding="utf-8"?>
-<ds:datastoreItem xmlns:ds="http://schemas.openxmlformats.org/officeDocument/2006/customXml" ds:itemID="{11111111-1234-1234-1234-123412341234}">
+<ds:datastoreItem xmlns:ds="http://schemas.openxmlformats.org/officeDocument/2006/customXml" ds:itemID="{71FD8C8B-0B9E-49E4-B361-51BE33B6176D}">
   <ds:schemaRefs>
-    <ds:schemaRef ds:uri="http://customooxmlschemas.google.com/"/>
-    <ds:schemaRef ds:uri="http://schemas.openxmlformats.org/officeDocument/2006/relationships"/>
+    <ds:schemaRef ds:uri="http://schemas.microsoft.com/sharepoint/v3/contenttype/forms"/>
   </ds:schemaRefs>
 </ds:datastoreItem>
 </file>
